--- a/material/MicroservicesBC-Pre-InstructorGuide.docx
+++ b/material/MicroservicesBC-Pre-InstructorGuide.docx
@@ -1,6 +1,6 @@
 
 <file path=word/document.xml><?xml version="1.0" encoding="utf-8"?>
-<w:document xmlns:wpc="http://schemas.microsoft.com/office/word/2010/wordprocessingCanvas" xmlns:mo="http://schemas.microsoft.com/office/mac/office/2008/main" xmlns:mc="http://schemas.openxmlformats.org/markup-compatibility/2006" xmlns:mv="urn:schemas-microsoft-com:mac:vml" xmlns:o="urn:schemas-microsoft-com:office:office" xmlns:r="http://schemas.openxmlformats.org/officeDocument/2006/relationships" xmlns:m="http://schemas.openxmlformats.org/officeDocument/2006/math" xmlns:v="urn:schemas-microsoft-com:vml" xmlns:wp14="http://schemas.microsoft.com/office/word/2010/wordprocessingDrawing" xmlns:wp="http://schemas.openxmlformats.org/drawingml/2006/wordprocessingDrawing" xmlns:w10="urn:schemas-microsoft-com:office:word" xmlns:w="http://schemas.openxmlformats.org/wordprocessingml/2006/main" xmlns:w14="http://schemas.microsoft.com/office/word/2010/wordml" xmlns:w15="http://schemas.microsoft.com/office/word/2012/wordml" xmlns:wpg="http://schemas.microsoft.com/office/word/2010/wordprocessingGroup" xmlns:wpi="http://schemas.microsoft.com/office/word/2010/wordprocessingInk" xmlns:wne="http://schemas.microsoft.com/office/word/2006/wordml" xmlns:wps="http://schemas.microsoft.com/office/word/2010/wordprocessingShape" mc:Ignorable="w14 w15 wp14">
+<w:document xmlns:wpc="http://schemas.microsoft.com/office/word/2010/wordprocessingCanvas" xmlns:cx="http://schemas.microsoft.com/office/drawing/2014/chartex" xmlns:cx1="http://schemas.microsoft.com/office/drawing/2015/9/8/chartex" xmlns:cx2="http://schemas.microsoft.com/office/drawing/2015/10/21/chartex" xmlns:cx3="http://schemas.microsoft.com/office/drawing/2016/5/9/chartex" xmlns:cx4="http://schemas.microsoft.com/office/drawing/2016/5/10/chartex" xmlns:cx5="http://schemas.microsoft.com/office/drawing/2016/5/11/chartex" xmlns:cx6="http://schemas.microsoft.com/office/drawing/2016/5/12/chartex" xmlns:cx7="http://schemas.microsoft.com/office/drawing/2016/5/13/chartex" xmlns:cx8="http://schemas.microsoft.com/office/drawing/2016/5/14/chartex" xmlns:mc="http://schemas.openxmlformats.org/markup-compatibility/2006" xmlns:aink="http://schemas.microsoft.com/office/drawing/2016/ink" xmlns:am3d="http://schemas.microsoft.com/office/drawing/2017/model3d" xmlns:o="urn:schemas-microsoft-com:office:office" xmlns:r="http://schemas.openxmlformats.org/officeDocument/2006/relationships" xmlns:m="http://schemas.openxmlformats.org/officeDocument/2006/math" xmlns:v="urn:schemas-microsoft-com:vml" xmlns:wp14="http://schemas.microsoft.com/office/word/2010/wordprocessingDrawing" xmlns:wp="http://schemas.openxmlformats.org/drawingml/2006/wordprocessingDrawing" xmlns:w10="urn:schemas-microsoft-com:office:word" xmlns:w="http://schemas.openxmlformats.org/wordprocessingml/2006/main" xmlns:w14="http://schemas.microsoft.com/office/word/2010/wordml" xmlns:w15="http://schemas.microsoft.com/office/word/2012/wordml" xmlns:w16cid="http://schemas.microsoft.com/office/word/2016/wordml/cid" xmlns:w16se="http://schemas.microsoft.com/office/word/2015/wordml/symex" xmlns:wpg="http://schemas.microsoft.com/office/word/2010/wordprocessingGroup" xmlns:wpi="http://schemas.microsoft.com/office/word/2010/wordprocessingInk" xmlns:wne="http://schemas.microsoft.com/office/word/2006/wordml" xmlns:wps="http://schemas.microsoft.com/office/word/2010/wordprocessingShape" mc:Ignorable="w14 w15 w16se w16cid wp14">
   <w:body>
     <w:p>
       <w:pPr>
@@ -132,7 +132,7 @@
               </wp:anchor>
             </w:drawing>
           </mc:Choice>
-          <mc:Fallback>
+          <mc:Fallback xmlns:mv="urn:schemas-microsoft-com:mac:vml" xmlns:mo="http://schemas.microsoft.com/office/mac/office/2008/main">
             <w:pict>
               <v:group w14:anchorId="01FF5351" id="Group 34" o:spid="_x0000_s1026" style="position:absolute;margin-left:53pt;margin-top:31pt;width:507.6pt;height:.1pt;z-index:-7912;mso-position-horizontal-relative:page" coordorigin="1060,620" coordsize="10152,2" o:gfxdata="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">
                 <v:polyline id="Freeform 35" o:spid="_x0000_s1027" style="position:absolute;visibility:visible;mso-wrap-style:square;v-text-anchor:top" points="1060,620,11212,620" coordsize="10152,2" o:gfxdata="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" filled="f" strokecolor="#497dba">
@@ -232,7 +232,17 @@
           <w:sz w:val="24"/>
           <w:szCs w:val="24"/>
         </w:rPr>
-        <w:t xml:space="preserve">It is highly encouraged to quickly go through setup as a student so that last minute surprises can be avoided </w:t>
+        <w:t>It is highly encour</w:t>
+      </w:r>
+      <w:bookmarkStart w:id="0" w:name="_GoBack"/>
+      <w:bookmarkEnd w:id="0"/>
+      <w:r>
+        <w:rPr>
+          <w:rFonts w:eastAsia="Times New Roman"/>
+          <w:sz w:val="24"/>
+          <w:szCs w:val="24"/>
+        </w:rPr>
+        <w:t xml:space="preserve">aged to quickly go through setup as a student so that last minute surprises can be avoided </w:t>
       </w:r>
     </w:p>
     <w:p>
@@ -254,7 +264,93 @@
           <w:sz w:val="24"/>
           <w:szCs w:val="24"/>
         </w:rPr>
-        <w:t>A successful call to ‘kubectl get nodes’ which returns some number of nodes will typically indicate cluster access is established</w:t>
+        <w:t>A successful call to ‘</w:t>
+      </w:r>
+      <w:proofErr w:type="spellStart"/>
+      <w:r>
+        <w:rPr>
+          <w:rFonts w:eastAsia="Times New Roman"/>
+          <w:sz w:val="24"/>
+          <w:szCs w:val="24"/>
+        </w:rPr>
+        <w:t>kubectl</w:t>
+      </w:r>
+      <w:proofErr w:type="spellEnd"/>
+      <w:r>
+        <w:rPr>
+          <w:rFonts w:eastAsia="Times New Roman"/>
+          <w:sz w:val="24"/>
+          <w:szCs w:val="24"/>
+        </w:rPr>
+        <w:t xml:space="preserve"> </w:t>
+      </w:r>
+      <w:r>
+        <w:rPr>
+          <w:rFonts w:eastAsia="Times New Roman"/>
+          <w:sz w:val="24"/>
+          <w:szCs w:val="24"/>
+        </w:rPr>
+        <w:t>--help</w:t>
+      </w:r>
+      <w:r>
+        <w:rPr>
+          <w:rFonts w:eastAsia="Times New Roman"/>
+          <w:sz w:val="24"/>
+          <w:szCs w:val="24"/>
+        </w:rPr>
+        <w:t xml:space="preserve">’ will typically indicate </w:t>
+      </w:r>
+      <w:proofErr w:type="spellStart"/>
+      <w:r>
+        <w:rPr>
+          <w:rFonts w:eastAsia="Times New Roman"/>
+          <w:sz w:val="24"/>
+          <w:szCs w:val="24"/>
+        </w:rPr>
+        <w:t>kubeadm</w:t>
+      </w:r>
+      <w:proofErr w:type="spellEnd"/>
+      <w:r>
+        <w:rPr>
+          <w:rFonts w:eastAsia="Times New Roman"/>
+          <w:sz w:val="24"/>
+          <w:szCs w:val="24"/>
+        </w:rPr>
+        <w:t xml:space="preserve"> and </w:t>
+      </w:r>
+      <w:proofErr w:type="spellStart"/>
+      <w:r>
+        <w:rPr>
+          <w:rFonts w:eastAsia="Times New Roman"/>
+          <w:sz w:val="24"/>
+          <w:szCs w:val="24"/>
+        </w:rPr>
+        <w:t>kubernetes</w:t>
+      </w:r>
+      <w:proofErr w:type="spellEnd"/>
+      <w:r>
+        <w:rPr>
+          <w:rFonts w:eastAsia="Times New Roman"/>
+          <w:sz w:val="24"/>
+          <w:szCs w:val="24"/>
+        </w:rPr>
+        <w:t xml:space="preserve"> </w:t>
+      </w:r>
+      <w:r>
+        <w:rPr>
+          <w:rFonts w:eastAsia="Times New Roman"/>
+          <w:sz w:val="24"/>
+          <w:szCs w:val="24"/>
+        </w:rPr>
+        <w:t xml:space="preserve">is </w:t>
+      </w:r>
+      <w:r>
+        <w:rPr>
+          <w:rFonts w:eastAsia="Times New Roman"/>
+          <w:sz w:val="24"/>
+          <w:szCs w:val="24"/>
+        </w:rPr>
+        <w:t>installed</w:t>
       </w:r>
     </w:p>
     <w:p>
@@ -276,84 +372,61 @@
           <w:sz w:val="24"/>
           <w:szCs w:val="24"/>
         </w:rPr>
-        <w:t xml:space="preserve">It is often convenient to download and configure the command line tool for any applicable public cloud examples. </w:t>
+        <w:t xml:space="preserve">We are using AWS stand alone machines and then setting it for the course. The image built in ASPE account has Docker, </w:t>
       </w:r>
-    </w:p>
-    <w:p>
-      <w:pPr>
-        <w:pStyle w:val="ListParagraph"/>
-        <w:numPr>
-          <w:ilvl w:val="1"/>
-          <w:numId w:val="4"/>
-        </w:numPr>
+      <w:proofErr w:type="spellStart"/>
+      <w:r>
         <w:rPr>
           <w:rFonts w:eastAsia="Times New Roman"/>
           <w:sz w:val="24"/>
           <w:szCs w:val="24"/>
         </w:rPr>
-      </w:pPr>
+        <w:t>kubernetes</w:t>
+      </w:r>
+      <w:proofErr w:type="spellEnd"/>
       <w:r>
         <w:rPr>
           <w:rFonts w:eastAsia="Times New Roman"/>
           <w:sz w:val="24"/>
           <w:szCs w:val="24"/>
         </w:rPr>
-        <w:t>Microsoft Azure</w:t>
+        <w:t xml:space="preserve"> and </w:t>
       </w:r>
-    </w:p>
-    <w:p>
-      <w:pPr>
-        <w:pStyle w:val="ListParagraph"/>
-        <w:numPr>
-          <w:ilvl w:val="2"/>
-          <w:numId w:val="4"/>
-        </w:numPr>
+      <w:proofErr w:type="spellStart"/>
+      <w:r>
         <w:rPr>
           <w:rFonts w:eastAsia="Times New Roman"/>
           <w:sz w:val="24"/>
           <w:szCs w:val="24"/>
         </w:rPr>
-      </w:pPr>
+        <w:t>kubeadm</w:t>
+      </w:r>
+      <w:proofErr w:type="spellEnd"/>
       <w:r>
         <w:rPr>
           <w:rFonts w:eastAsia="Times New Roman"/>
           <w:sz w:val="24"/>
           <w:szCs w:val="24"/>
         </w:rPr>
-        <w:t>Azure Command Line Interface</w:t>
+        <w:t xml:space="preserve"> installed in it. But the cluster/master is not setup, since while setting up the master, the IP address of the machine get stored in </w:t>
       </w:r>
-    </w:p>
-    <w:p>
-      <w:pPr>
-        <w:pStyle w:val="ListParagraph"/>
-        <w:numPr>
-          <w:ilvl w:val="3"/>
-          <w:numId w:val="4"/>
-        </w:numPr>
-        <w:rPr>
-          <w:rStyle w:val="Hyperlink"/>
-          <w:rFonts w:eastAsia="Times New Roman"/>
-          <w:color w:val="auto"/>
-          <w:sz w:val="24"/>
-          <w:szCs w:val="24"/>
-          <w:u w:val="none"/>
-        </w:rPr>
-      </w:pPr>
+      <w:proofErr w:type="spellStart"/>
       <w:r>
         <w:rPr>
           <w:rFonts w:eastAsia="Times New Roman"/>
           <w:sz w:val="24"/>
           <w:szCs w:val="24"/>
         </w:rPr>
-        <w:t xml:space="preserve">The </w:t>
+        <w:t>kube.config</w:t>
       </w:r>
+      <w:proofErr w:type="spellEnd"/>
       <w:r>
         <w:rPr>
           <w:rFonts w:eastAsia="Times New Roman"/>
           <w:sz w:val="24"/>
           <w:szCs w:val="24"/>
         </w:rPr>
-        <w:t>AZ</w:t>
+        <w:t xml:space="preserve"> file. Thus</w:t>
       </w:r>
       <w:r>
         <w:rPr>
@@ -361,7 +434,15 @@
           <w:sz w:val="24"/>
           <w:szCs w:val="24"/>
         </w:rPr>
-        <w:t xml:space="preserve"> command line interface can be found and installed at </w:t>
+        <w:t>,</w:t>
+      </w:r>
+      <w:r>
+        <w:rPr>
+          <w:rFonts w:eastAsia="Times New Roman"/>
+          <w:sz w:val="24"/>
+          <w:szCs w:val="24"/>
+        </w:rPr>
+        <w:t xml:space="preserve"> we cannot run that step and create an AWS image. Instead setting up the master is included as one of the first exercise [exercise2.1] - </w:t>
       </w:r>
       <w:hyperlink r:id="rId7" w:history="1">
         <w:r>
@@ -371,7 +452,7 @@
             <w:sz w:val="24"/>
             <w:szCs w:val="24"/>
           </w:rPr>
-          <w:t>https://github.com/Azure/azure-cli</w:t>
+          <w:t>https://github.com/techtown-training/microservices-bootcamp/blob/master/exercise/exercise2.1-install_kube_master.md</w:t>
         </w:r>
       </w:hyperlink>
     </w:p>
@@ -379,916 +460,121 @@
       <w:pPr>
         <w:pStyle w:val="ListParagraph"/>
         <w:numPr>
-          <w:ilvl w:val="2"/>
+          <w:ilvl w:val="0"/>
           <w:numId w:val="4"/>
         </w:numPr>
         <w:rPr>
-          <w:rStyle w:val="Hyperlink"/>
           <w:rFonts w:eastAsia="Times New Roman"/>
-          <w:color w:val="auto"/>
           <w:sz w:val="24"/>
           <w:szCs w:val="24"/>
-          <w:u w:val="none"/>
         </w:rPr>
       </w:pPr>
       <w:r>
         <w:rPr>
-          <w:rStyle w:val="Hyperlink"/>
           <w:rFonts w:eastAsia="Times New Roman"/>
-          <w:color w:val="000000" w:themeColor="text1"/>
           <w:sz w:val="24"/>
           <w:szCs w:val="24"/>
-          <w:u w:val="none"/>
-        </w:rPr>
-        <w:t>It is good to have the Azure quickstart available as a reference</w:t>
+        </w:rPr>
+        <w:t xml:space="preserve">Exercise 2.1 is compulsory for everyone, as this installs </w:t>
+      </w:r>
+      <w:proofErr w:type="spellStart"/>
+      <w:r>
+        <w:rPr>
+          <w:rFonts w:eastAsia="Times New Roman"/>
+          <w:sz w:val="24"/>
+          <w:szCs w:val="24"/>
+        </w:rPr>
+        <w:t>kube</w:t>
+      </w:r>
+      <w:proofErr w:type="spellEnd"/>
+      <w:r>
+        <w:rPr>
+          <w:rFonts w:eastAsia="Times New Roman"/>
+          <w:sz w:val="24"/>
+          <w:szCs w:val="24"/>
+        </w:rPr>
+        <w:t xml:space="preserve"> master and taint it so master node can be used to schedule pods. If someone doesn’t do this exercise, he won’t be able to run any Kubernetes exercise.</w:t>
       </w:r>
     </w:p>
     <w:p>
       <w:pPr>
         <w:pStyle w:val="ListParagraph"/>
-        <w:ind w:left="3180"/>
+        <w:numPr>
+          <w:ilvl w:val="0"/>
+          <w:numId w:val="4"/>
+        </w:numPr>
         <w:rPr>
           <w:rFonts w:eastAsia="Times New Roman"/>
           <w:sz w:val="24"/>
           <w:szCs w:val="24"/>
         </w:rPr>
       </w:pPr>
-      <w:hyperlink r:id="rId8" w:history="1">
-        <w:r>
-          <w:rPr>
-            <w:rStyle w:val="Hyperlink"/>
-            <w:rFonts w:eastAsia="Times New Roman"/>
-            <w:sz w:val="24"/>
-            <w:szCs w:val="24"/>
-          </w:rPr>
-          <w:t>https://docs.microsoft.com/en-us/azure/aks/kubernetes-walkthrough</w:t>
-        </w:r>
-      </w:hyperlink>
-    </w:p>
-    <w:p>
-      <w:pPr>
-        <w:pStyle w:val="ListParagraph"/>
-        <w:numPr>
-          <w:ilvl w:val="2"/>
-          <w:numId w:val="4"/>
-        </w:numPr>
+      <w:r>
         <w:rPr>
           <w:rFonts w:eastAsia="Times New Roman"/>
           <w:sz w:val="24"/>
           <w:szCs w:val="24"/>
         </w:rPr>
-      </w:pPr>
-      <w:r>
+        <w:t>Individual exercise has their own package dependency and the same has been mentioned in the exercise markdown files. So, students are required to follow the exercise MD files step by step</w:t>
+      </w:r>
+    </w:p>
+    <w:p>
+      <w:pPr>
         <w:rPr>
           <w:rFonts w:eastAsia="Times New Roman"/>
           <w:sz w:val="24"/>
           <w:szCs w:val="24"/>
         </w:rPr>
-        <w:t>If clusters are created for the student ahead of time, then the following command can be run by the student to grant access to the cluster</w:t>
-      </w:r>
+      </w:pPr>
     </w:p>
     <w:p>
       <w:pPr>
-        <w:pStyle w:val="ListParagraph"/>
-        <w:widowControl/>
-        <w:numPr>
-          <w:ilvl w:val="3"/>
-          <w:numId w:val="4"/>
-        </w:numPr>
-        <w:rPr>
-          <w:rFonts w:ascii="Times New Roman" w:eastAsia="Times New Roman" w:hAnsi="Times New Roman" w:cs="Times New Roman"/>
-          <w:sz w:val="24"/>
-          <w:szCs w:val="24"/>
-        </w:rPr>
-      </w:pPr>
-      <w:r>
-        <w:rPr>
-          <w:rFonts w:ascii="Times New Roman" w:eastAsia="Times New Roman" w:hAnsi="Times New Roman" w:cs="Times New Roman"/>
-          <w:sz w:val="24"/>
-          <w:szCs w:val="24"/>
-        </w:rPr>
-        <w:t>az aks install-cli</w:t>
-      </w:r>
-      <w:r>
-        <w:rPr>
-          <w:rFonts w:ascii="Times New Roman" w:eastAsia="Times New Roman" w:hAnsi="Times New Roman" w:cs="Times New Roman"/>
-          <w:sz w:val="24"/>
-          <w:szCs w:val="24"/>
-        </w:rPr>
-        <w:t xml:space="preserve"> (if kubectl is not installed at the student computer)</w:t>
-      </w:r>
-    </w:p>
-    <w:p>
-      <w:pPr>
-        <w:pStyle w:val="ListParagraph"/>
-        <w:widowControl/>
-        <w:numPr>
-          <w:ilvl w:val="3"/>
-          <w:numId w:val="4"/>
-        </w:numPr>
-        <w:rPr>
-          <w:rFonts w:ascii="Times New Roman" w:eastAsia="Times New Roman" w:hAnsi="Times New Roman" w:cs="Times New Roman"/>
-          <w:sz w:val="24"/>
-          <w:szCs w:val="24"/>
-        </w:rPr>
-      </w:pPr>
-      <w:r>
-        <w:rPr>
-          <w:rFonts w:ascii="Consolas" w:eastAsia="Times New Roman" w:hAnsi="Consolas" w:cs="Times New Roman"/>
-          <w:color w:val="0101FD"/>
-          <w:sz w:val="21"/>
-          <w:szCs w:val="21"/>
-          <w:shd w:val="clear" w:color="auto" w:fill="F9F9F9"/>
-        </w:rPr>
-        <w:t>az</w:t>
-      </w:r>
-      <w:r>
-        <w:rPr>
-          <w:rFonts w:ascii="Consolas" w:eastAsia="Times New Roman" w:hAnsi="Consolas" w:cs="Times New Roman"/>
-          <w:color w:val="222222"/>
-          <w:sz w:val="21"/>
-          <w:szCs w:val="21"/>
-          <w:shd w:val="clear" w:color="auto" w:fill="F9F9F9"/>
-        </w:rPr>
-        <w:t xml:space="preserve"> aks get-credentials</w:t>
-      </w:r>
-      <w:r>
-        <w:rPr>
-          <w:rFonts w:ascii="Consolas" w:eastAsia="Times New Roman" w:hAnsi="Consolas" w:cs="Times New Roman"/>
-          <w:color w:val="007D9A"/>
-          <w:sz w:val="21"/>
-          <w:szCs w:val="21"/>
-          <w:shd w:val="clear" w:color="auto" w:fill="F9F9F9"/>
-        </w:rPr>
-        <w:t xml:space="preserve"> --resource-group</w:t>
-      </w:r>
-      <w:r>
-        <w:rPr>
-          <w:rFonts w:ascii="Consolas" w:eastAsia="Times New Roman" w:hAnsi="Consolas" w:cs="Times New Roman"/>
-          <w:color w:val="222222"/>
-          <w:sz w:val="21"/>
-          <w:szCs w:val="21"/>
-          <w:shd w:val="clear" w:color="auto" w:fill="F9F9F9"/>
-        </w:rPr>
-        <w:t xml:space="preserve"> myResourceGroup</w:t>
-      </w:r>
-      <w:r>
-        <w:rPr>
-          <w:rFonts w:ascii="Consolas" w:eastAsia="Times New Roman" w:hAnsi="Consolas" w:cs="Times New Roman"/>
-          <w:color w:val="007D9A"/>
-          <w:sz w:val="21"/>
-          <w:szCs w:val="21"/>
-          <w:shd w:val="clear" w:color="auto" w:fill="F9F9F9"/>
-        </w:rPr>
-        <w:t xml:space="preserve"> --name</w:t>
-      </w:r>
-      <w:r>
-        <w:rPr>
-          <w:rFonts w:ascii="Consolas" w:eastAsia="Times New Roman" w:hAnsi="Consolas" w:cs="Times New Roman"/>
-          <w:color w:val="222222"/>
-          <w:sz w:val="21"/>
-          <w:szCs w:val="21"/>
-          <w:shd w:val="clear" w:color="auto" w:fill="F9F9F9"/>
-        </w:rPr>
-        <w:t xml:space="preserve"> myK8sCluster</w:t>
-      </w:r>
-    </w:p>
-    <w:p>
-      <w:pPr>
-        <w:pStyle w:val="ListParagraph"/>
-        <w:widowControl/>
-        <w:numPr>
-          <w:ilvl w:val="2"/>
-          <w:numId w:val="4"/>
-        </w:numPr>
-        <w:rPr>
-          <w:rFonts w:ascii="Times New Roman" w:eastAsia="Times New Roman" w:hAnsi="Times New Roman" w:cs="Times New Roman"/>
-          <w:sz w:val="24"/>
-          <w:szCs w:val="24"/>
-        </w:rPr>
-      </w:pPr>
-      <w:r>
-        <w:rPr>
-          <w:rFonts w:ascii="Times New Roman" w:eastAsia="Times New Roman" w:hAnsi="Times New Roman" w:cs="Times New Roman"/>
-          <w:sz w:val="24"/>
-          <w:szCs w:val="24"/>
-        </w:rPr>
-        <w:t xml:space="preserve">One issue to watch out for is if the clusters are owned by different resourcegroups that the student’s account. The student account must be a member of the same resourcegroup that owns the Kubernetes cluster, else an error will occur. </w:t>
-      </w:r>
-    </w:p>
-    <w:p>
-      <w:pPr>
-        <w:pStyle w:val="ListParagraph"/>
-        <w:numPr>
-          <w:ilvl w:val="1"/>
-          <w:numId w:val="4"/>
-        </w:numPr>
         <w:rPr>
           <w:rFonts w:eastAsia="Times New Roman"/>
           <w:sz w:val="24"/>
           <w:szCs w:val="24"/>
         </w:rPr>
       </w:pPr>
-      <w:r>
+    </w:p>
+    <w:p>
+      <w:pPr>
+        <w:ind w:left="1380"/>
         <w:rPr>
           <w:rFonts w:eastAsia="Times New Roman"/>
           <w:sz w:val="24"/>
           <w:szCs w:val="24"/>
         </w:rPr>
-        <w:t xml:space="preserve">Amazon </w:t>
-      </w:r>
+      </w:pPr>
       <w:r>
         <w:rPr>
           <w:rFonts w:eastAsia="Times New Roman"/>
           <w:sz w:val="24"/>
           <w:szCs w:val="24"/>
         </w:rPr>
-        <w:t>Cloud</w:t>
+        <w:t xml:space="preserve">Just to note – We are using 1 node </w:t>
       </w:r>
-    </w:p>
-    <w:p>
-      <w:pPr>
-        <w:pStyle w:val="ListParagraph"/>
-        <w:numPr>
-          <w:ilvl w:val="2"/>
-          <w:numId w:val="4"/>
-        </w:numPr>
+      <w:proofErr w:type="spellStart"/>
+      <w:r>
         <w:rPr>
           <w:rFonts w:eastAsia="Times New Roman"/>
           <w:sz w:val="24"/>
           <w:szCs w:val="24"/>
         </w:rPr>
-      </w:pPr>
+        <w:t>kube</w:t>
+      </w:r>
+      <w:proofErr w:type="spellEnd"/>
       <w:r>
         <w:rPr>
           <w:rFonts w:eastAsia="Times New Roman"/>
           <w:sz w:val="24"/>
           <w:szCs w:val="24"/>
         </w:rPr>
-        <w:t>Amazon Command Line Interface</w:t>
-      </w:r>
-    </w:p>
-    <w:p>
-      <w:pPr>
-        <w:pStyle w:val="ListParagraph"/>
-        <w:numPr>
-          <w:ilvl w:val="3"/>
-          <w:numId w:val="4"/>
-        </w:numPr>
-        <w:rPr>
-          <w:rFonts w:eastAsia="Times New Roman"/>
-          <w:sz w:val="24"/>
-          <w:szCs w:val="24"/>
-        </w:rPr>
-      </w:pPr>
-      <w:r>
-        <w:rPr>
-          <w:rFonts w:eastAsia="Times New Roman"/>
-          <w:sz w:val="24"/>
-          <w:szCs w:val="24"/>
-        </w:rPr>
-        <w:t>The AWS command line interface can be found at</w:t>
-      </w:r>
-    </w:p>
-    <w:p>
-      <w:pPr>
-        <w:pStyle w:val="ListParagraph"/>
-        <w:ind w:left="3900"/>
-        <w:rPr>
-          <w:rStyle w:val="Hyperlink"/>
-          <w:rFonts w:eastAsia="Times New Roman"/>
-          <w:color w:val="auto"/>
-          <w:sz w:val="24"/>
-          <w:szCs w:val="24"/>
-          <w:u w:val="none"/>
-        </w:rPr>
-      </w:pPr>
-      <w:hyperlink r:id="rId9" w:history="1">
-        <w:r>
-          <w:rPr>
-            <w:rStyle w:val="Hyperlink"/>
-            <w:rFonts w:eastAsia="Times New Roman"/>
-            <w:sz w:val="24"/>
-            <w:szCs w:val="24"/>
-          </w:rPr>
-          <w:t>https://aws.amazon.com/cli/</w:t>
-        </w:r>
-      </w:hyperlink>
-    </w:p>
-    <w:p>
-      <w:pPr>
-        <w:pStyle w:val="ListParagraph"/>
-        <w:numPr>
-          <w:ilvl w:val="3"/>
-          <w:numId w:val="4"/>
-        </w:numPr>
-        <w:rPr>
-          <w:rStyle w:val="Hyperlink"/>
-          <w:rFonts w:eastAsia="Times New Roman"/>
-          <w:color w:val="auto"/>
-          <w:sz w:val="24"/>
-          <w:szCs w:val="24"/>
-          <w:u w:val="none"/>
-        </w:rPr>
-      </w:pPr>
-      <w:r>
-        <w:rPr>
-          <w:rStyle w:val="Hyperlink"/>
-          <w:rFonts w:eastAsia="Times New Roman"/>
-          <w:color w:val="000000" w:themeColor="text1"/>
-          <w:sz w:val="24"/>
-          <w:szCs w:val="24"/>
-          <w:u w:val="none"/>
-        </w:rPr>
-        <w:t>The AWS/Heptio quickstart can be found at</w:t>
-      </w:r>
-    </w:p>
-    <w:p>
-      <w:pPr>
-        <w:pStyle w:val="ListParagraph"/>
-        <w:ind w:left="3900"/>
-        <w:rPr>
-          <w:rStyle w:val="Hyperlink"/>
-          <w:rFonts w:eastAsia="Times New Roman"/>
-          <w:color w:val="auto"/>
-          <w:sz w:val="24"/>
-          <w:szCs w:val="24"/>
-          <w:u w:val="none"/>
-        </w:rPr>
-      </w:pPr>
-      <w:hyperlink r:id="rId10" w:history="1">
-        <w:r>
-          <w:rPr>
-            <w:rStyle w:val="Hyperlink"/>
-            <w:rFonts w:eastAsia="Times New Roman"/>
-            <w:sz w:val="24"/>
-            <w:szCs w:val="24"/>
-          </w:rPr>
-          <w:t>https://aws.amazon.com/quickstart/architecture/heptio-kubernetes/</w:t>
-        </w:r>
-      </w:hyperlink>
-    </w:p>
-    <w:p>
-      <w:pPr>
-        <w:pStyle w:val="ListParagraph"/>
-        <w:numPr>
-          <w:ilvl w:val="3"/>
-          <w:numId w:val="4"/>
-        </w:numPr>
-        <w:rPr>
-          <w:rStyle w:val="Hyperlink"/>
-          <w:rFonts w:eastAsia="Times New Roman"/>
-          <w:color w:val="auto"/>
-          <w:sz w:val="24"/>
-          <w:szCs w:val="24"/>
-          <w:u w:val="none"/>
-        </w:rPr>
-      </w:pPr>
-      <w:r>
-        <w:rPr>
-          <w:rStyle w:val="Hyperlink"/>
-          <w:rFonts w:eastAsia="Times New Roman"/>
-          <w:color w:val="auto"/>
-          <w:sz w:val="24"/>
-          <w:szCs w:val="24"/>
-          <w:u w:val="none"/>
-        </w:rPr>
-        <w:t>The Amazon Kubernetes service (preview) can be signed up at:</w:t>
-      </w:r>
-    </w:p>
-    <w:p>
-      <w:pPr>
-        <w:pStyle w:val="ListParagraph"/>
-        <w:ind w:left="3900"/>
-        <w:rPr>
-          <w:rFonts w:eastAsia="Times New Roman"/>
-          <w:sz w:val="24"/>
-          <w:szCs w:val="24"/>
-        </w:rPr>
-      </w:pPr>
-      <w:hyperlink r:id="rId11" w:history="1">
-        <w:r>
-          <w:rPr>
-            <w:rStyle w:val="Hyperlink"/>
-            <w:rFonts w:eastAsia="Times New Roman"/>
-            <w:sz w:val="24"/>
-            <w:szCs w:val="24"/>
-          </w:rPr>
-          <w:t>https://aws.amazon.com/eks/</w:t>
-        </w:r>
-      </w:hyperlink>
-    </w:p>
-    <w:p>
-      <w:pPr>
-        <w:pStyle w:val="ListParagraph"/>
-        <w:numPr>
-          <w:ilvl w:val="1"/>
-          <w:numId w:val="4"/>
-        </w:numPr>
-        <w:rPr>
-          <w:rFonts w:eastAsia="Times New Roman"/>
-          <w:sz w:val="24"/>
-          <w:szCs w:val="24"/>
-        </w:rPr>
-      </w:pPr>
-      <w:r>
-        <w:rPr>
-          <w:rFonts w:eastAsia="Times New Roman"/>
-          <w:sz w:val="24"/>
-          <w:szCs w:val="24"/>
-        </w:rPr>
-        <w:t>Google Cloud</w:t>
-      </w:r>
-    </w:p>
-    <w:p>
-      <w:pPr>
-        <w:pStyle w:val="ListParagraph"/>
-        <w:numPr>
-          <w:ilvl w:val="2"/>
-          <w:numId w:val="4"/>
-        </w:numPr>
-        <w:rPr>
-          <w:rFonts w:eastAsia="Times New Roman"/>
-          <w:sz w:val="24"/>
-          <w:szCs w:val="24"/>
-        </w:rPr>
-      </w:pPr>
-      <w:r>
-        <w:rPr>
-          <w:rFonts w:eastAsia="Times New Roman"/>
-          <w:sz w:val="24"/>
-          <w:szCs w:val="24"/>
-        </w:rPr>
-        <w:t>Google Command Line Interface</w:t>
-      </w:r>
-    </w:p>
-    <w:p>
-      <w:pPr>
-        <w:pStyle w:val="ListParagraph"/>
-        <w:numPr>
-          <w:ilvl w:val="3"/>
-          <w:numId w:val="4"/>
-        </w:numPr>
-        <w:rPr>
-          <w:rFonts w:eastAsia="Times New Roman"/>
-          <w:sz w:val="24"/>
-          <w:szCs w:val="24"/>
-        </w:rPr>
-      </w:pPr>
-      <w:r>
-        <w:rPr>
-          <w:rFonts w:eastAsia="Times New Roman"/>
-          <w:sz w:val="24"/>
-          <w:szCs w:val="24"/>
-        </w:rPr>
-        <w:t>The Google command line interface can be found at</w:t>
-      </w:r>
-    </w:p>
-    <w:p>
-      <w:pPr>
-        <w:pStyle w:val="ListParagraph"/>
-        <w:ind w:left="3900"/>
-        <w:rPr>
-          <w:rStyle w:val="Hyperlink"/>
-          <w:rFonts w:eastAsia="Times New Roman"/>
-          <w:color w:val="auto"/>
-          <w:sz w:val="24"/>
-          <w:szCs w:val="24"/>
-          <w:u w:val="none"/>
-        </w:rPr>
-      </w:pPr>
-      <w:hyperlink r:id="rId12" w:history="1">
-        <w:r>
-          <w:rPr>
-            <w:rStyle w:val="Hyperlink"/>
-            <w:rFonts w:eastAsia="Times New Roman"/>
-            <w:sz w:val="24"/>
-            <w:szCs w:val="24"/>
-          </w:rPr>
-          <w:t>https://cloud.google.com/sdk/</w:t>
-        </w:r>
-      </w:hyperlink>
-    </w:p>
-    <w:p>
-      <w:pPr>
-        <w:pStyle w:val="ListParagraph"/>
-        <w:numPr>
-          <w:ilvl w:val="3"/>
-          <w:numId w:val="4"/>
-        </w:numPr>
-        <w:rPr>
-          <w:rStyle w:val="Hyperlink"/>
-          <w:rFonts w:eastAsia="Times New Roman"/>
-          <w:color w:val="auto"/>
-          <w:sz w:val="24"/>
-          <w:szCs w:val="24"/>
-          <w:u w:val="none"/>
-        </w:rPr>
-      </w:pPr>
-      <w:r>
-        <w:rPr>
-          <w:rStyle w:val="Hyperlink"/>
-          <w:rFonts w:eastAsia="Times New Roman"/>
-          <w:color w:val="auto"/>
-          <w:sz w:val="24"/>
-          <w:szCs w:val="24"/>
-          <w:u w:val="none"/>
-        </w:rPr>
-        <w:t>The Google Kubernetes engine quickstart can be found at</w:t>
-      </w:r>
-    </w:p>
-    <w:p>
-      <w:pPr>
-        <w:pStyle w:val="ListParagraph"/>
-        <w:ind w:left="3900"/>
-        <w:rPr>
-          <w:rStyle w:val="Hyperlink"/>
-          <w:rFonts w:eastAsia="Times New Roman"/>
-          <w:color w:val="auto"/>
-          <w:sz w:val="24"/>
-          <w:szCs w:val="24"/>
-          <w:u w:val="none"/>
-        </w:rPr>
-      </w:pPr>
-      <w:hyperlink r:id="rId13" w:history="1">
-        <w:r>
-          <w:rPr>
-            <w:rStyle w:val="Hyperlink"/>
-            <w:rFonts w:eastAsia="Times New Roman"/>
-            <w:sz w:val="24"/>
-            <w:szCs w:val="24"/>
-          </w:rPr>
-          <w:t>https://cloud.google.com/kubernetes-engine/docs/quickstart</w:t>
-        </w:r>
-      </w:hyperlink>
-    </w:p>
-    <w:p>
-      <w:pPr>
-        <w:pStyle w:val="ListParagraph"/>
-        <w:ind w:left="3900"/>
-        <w:rPr>
-          <w:rStyle w:val="Hyperlink"/>
-          <w:rFonts w:eastAsia="Times New Roman"/>
-          <w:color w:val="auto"/>
-          <w:sz w:val="24"/>
-          <w:szCs w:val="24"/>
-          <w:u w:val="none"/>
-        </w:rPr>
-      </w:pPr>
-    </w:p>
-    <w:p>
-      <w:pPr>
-        <w:ind w:left="3180" w:firstLine="720"/>
-        <w:rPr>
-          <w:rStyle w:val="Hyperlink"/>
-          <w:rFonts w:eastAsia="Times New Roman"/>
-          <w:sz w:val="24"/>
-          <w:szCs w:val="24"/>
-        </w:rPr>
-      </w:pPr>
-    </w:p>
-    <w:p>
-      <w:pPr>
-        <w:ind w:left="3180" w:firstLine="720"/>
-        <w:rPr>
-          <w:rFonts w:eastAsia="Times New Roman"/>
-          <w:sz w:val="24"/>
-          <w:szCs w:val="24"/>
-        </w:rPr>
-      </w:pPr>
-    </w:p>
-    <w:p>
-      <w:pPr>
-        <w:rPr>
-          <w:rFonts w:eastAsia="Times New Roman"/>
-          <w:sz w:val="24"/>
-          <w:szCs w:val="24"/>
-        </w:rPr>
-      </w:pPr>
-    </w:p>
-    <w:p>
-      <w:pPr>
-        <w:rPr>
-          <w:rFonts w:eastAsia="Times New Roman"/>
-          <w:sz w:val="24"/>
-          <w:szCs w:val="24"/>
-        </w:rPr>
-      </w:pPr>
-    </w:p>
-    <w:p>
-      <w:pPr>
-        <w:rPr>
-          <w:rFonts w:eastAsia="Times New Roman"/>
-          <w:sz w:val="24"/>
-          <w:szCs w:val="24"/>
-        </w:rPr>
-      </w:pPr>
-    </w:p>
-    <w:p>
-      <w:pPr>
-        <w:pStyle w:val="Heading2"/>
-        <w:spacing w:before="56"/>
-        <w:rPr>
-          <w:b w:val="0"/>
-          <w:bCs w:val="0"/>
-        </w:rPr>
-      </w:pPr>
-      <w:r>
-        <w:rPr>
-          <w:spacing w:val="-1"/>
-        </w:rPr>
-        <w:lastRenderedPageBreak/>
-        <w:t>(</w:t>
-      </w:r>
-      <w:r>
-        <w:rPr>
-          <w:spacing w:val="-1"/>
-        </w:rPr>
-        <w:t>Decide if the Java or Golang exercises are more appropriate for your class. Ideally have the exercises building for you ahead of class time so you can assist students with their completion</w:t>
-      </w:r>
-      <w:bookmarkStart w:id="0" w:name="_GoBack"/>
-      <w:bookmarkEnd w:id="0"/>
-      <w:r>
-        <w:rPr>
-          <w:spacing w:val="-1"/>
-        </w:rPr>
-        <w:t>)</w:t>
-      </w:r>
-    </w:p>
-    <w:p>
-      <w:pPr>
-        <w:pStyle w:val="ListParagraph"/>
-        <w:numPr>
-          <w:ilvl w:val="0"/>
-          <w:numId w:val="5"/>
-        </w:numPr>
-        <w:rPr>
-          <w:rFonts w:eastAsia="Times New Roman"/>
-          <w:sz w:val="24"/>
-          <w:szCs w:val="24"/>
-        </w:rPr>
-      </w:pPr>
-      <w:r>
-        <w:rPr>
-          <w:rFonts w:eastAsia="Times New Roman"/>
-          <w:sz w:val="24"/>
-          <w:szCs w:val="24"/>
-        </w:rPr>
-        <w:t>Java</w:t>
-      </w:r>
-    </w:p>
-    <w:p>
-      <w:pPr>
-        <w:pStyle w:val="ListParagraph"/>
-        <w:numPr>
-          <w:ilvl w:val="1"/>
-          <w:numId w:val="5"/>
-        </w:numPr>
-        <w:rPr>
-          <w:rFonts w:eastAsia="Times New Roman"/>
-          <w:sz w:val="24"/>
-          <w:szCs w:val="24"/>
-        </w:rPr>
-      </w:pPr>
-      <w:r>
-        <w:rPr>
-          <w:rFonts w:eastAsia="Times New Roman"/>
-          <w:sz w:val="24"/>
-          <w:szCs w:val="24"/>
-        </w:rPr>
-        <w:t>JDK 1.8 or later</w:t>
-      </w:r>
-    </w:p>
-    <w:p>
-      <w:pPr>
-        <w:pStyle w:val="ListParagraph"/>
-        <w:ind w:left="2371"/>
-        <w:rPr>
-          <w:rFonts w:eastAsia="Times New Roman"/>
-          <w:sz w:val="24"/>
-          <w:szCs w:val="24"/>
-        </w:rPr>
-      </w:pPr>
-      <w:hyperlink r:id="rId14" w:history="1">
-        <w:r>
-          <w:rPr>
-            <w:rStyle w:val="Hyperlink"/>
-            <w:rFonts w:eastAsia="Times New Roman"/>
-            <w:sz w:val="24"/>
-            <w:szCs w:val="24"/>
-          </w:rPr>
-          <w:t>http://www.oracle.com/technetwork/java/javase/downloads/index.html</w:t>
-        </w:r>
-      </w:hyperlink>
-    </w:p>
-    <w:p>
-      <w:pPr>
-        <w:pStyle w:val="ListParagraph"/>
-        <w:numPr>
-          <w:ilvl w:val="1"/>
-          <w:numId w:val="5"/>
-        </w:numPr>
-        <w:rPr>
-          <w:rFonts w:eastAsia="Times New Roman"/>
-          <w:sz w:val="24"/>
-          <w:szCs w:val="24"/>
-        </w:rPr>
-      </w:pPr>
-      <w:r>
-        <w:rPr>
-          <w:rFonts w:eastAsia="Times New Roman"/>
-          <w:sz w:val="24"/>
-          <w:szCs w:val="24"/>
-        </w:rPr>
-        <w:t xml:space="preserve">Gradle 2.3+ </w:t>
-      </w:r>
-      <w:r>
-        <w:rPr>
-          <w:rFonts w:eastAsia="Times New Roman"/>
-          <w:sz w:val="24"/>
-          <w:szCs w:val="24"/>
-        </w:rPr>
-        <w:t>or Maven 3.0+</w:t>
-      </w:r>
-    </w:p>
-    <w:p>
-      <w:pPr>
-        <w:pStyle w:val="ListParagraph"/>
-        <w:ind w:left="2371"/>
-        <w:rPr>
-          <w:rFonts w:eastAsia="Times New Roman"/>
-          <w:sz w:val="24"/>
-          <w:szCs w:val="24"/>
-        </w:rPr>
-      </w:pPr>
-      <w:r>
-        <w:rPr>
-          <w:rFonts w:eastAsia="Times New Roman"/>
-          <w:sz w:val="24"/>
-          <w:szCs w:val="24"/>
-        </w:rPr>
-        <w:t xml:space="preserve">Gradle </w:t>
-      </w:r>
-      <w:hyperlink r:id="rId15" w:history="1">
-        <w:r>
-          <w:rPr>
-            <w:rStyle w:val="Hyperlink"/>
-            <w:rFonts w:eastAsia="Times New Roman"/>
-            <w:sz w:val="24"/>
-            <w:szCs w:val="24"/>
-          </w:rPr>
-          <w:t>https://gradle.org/install/</w:t>
-        </w:r>
-      </w:hyperlink>
-    </w:p>
-    <w:p>
-      <w:pPr>
-        <w:pStyle w:val="ListParagraph"/>
-        <w:ind w:left="2371"/>
-        <w:rPr>
-          <w:rFonts w:eastAsia="Times New Roman"/>
-          <w:sz w:val="24"/>
-          <w:szCs w:val="24"/>
-        </w:rPr>
-      </w:pPr>
-      <w:r>
-        <w:rPr>
-          <w:rFonts w:eastAsia="Times New Roman"/>
-          <w:sz w:val="24"/>
-          <w:szCs w:val="24"/>
-        </w:rPr>
-        <w:t xml:space="preserve">Maven </w:t>
-      </w:r>
-      <w:hyperlink r:id="rId16" w:history="1">
-        <w:r>
-          <w:rPr>
-            <w:rStyle w:val="Hyperlink"/>
-            <w:rFonts w:eastAsia="Times New Roman"/>
-            <w:sz w:val="24"/>
-            <w:szCs w:val="24"/>
-          </w:rPr>
-          <w:t>https://maven.apache.org/download.cgi</w:t>
-        </w:r>
-      </w:hyperlink>
-    </w:p>
-    <w:p>
-      <w:pPr>
-        <w:pStyle w:val="ListParagraph"/>
-        <w:numPr>
-          <w:ilvl w:val="0"/>
-          <w:numId w:val="5"/>
-        </w:numPr>
-        <w:rPr>
-          <w:rFonts w:eastAsia="Times New Roman"/>
-          <w:sz w:val="24"/>
-          <w:szCs w:val="24"/>
-        </w:rPr>
-      </w:pPr>
-      <w:r>
-        <w:rPr>
-          <w:rFonts w:eastAsia="Times New Roman"/>
-          <w:sz w:val="24"/>
-          <w:szCs w:val="24"/>
-        </w:rPr>
-        <w:t>Golang</w:t>
-      </w:r>
-    </w:p>
-    <w:p>
-      <w:pPr>
-        <w:pStyle w:val="ListParagraph"/>
-        <w:numPr>
-          <w:ilvl w:val="1"/>
-          <w:numId w:val="5"/>
-        </w:numPr>
-        <w:rPr>
-          <w:rFonts w:eastAsia="Times New Roman"/>
-          <w:sz w:val="24"/>
-          <w:szCs w:val="24"/>
-        </w:rPr>
-      </w:pPr>
-      <w:r>
-        <w:rPr>
-          <w:rFonts w:eastAsia="Times New Roman"/>
-          <w:sz w:val="24"/>
-          <w:szCs w:val="24"/>
-        </w:rPr>
-        <w:t xml:space="preserve">Download runtime at: </w:t>
-      </w:r>
-    </w:p>
-    <w:p>
-      <w:pPr>
-        <w:pStyle w:val="ListParagraph"/>
-        <w:ind w:left="2371"/>
-        <w:rPr>
-          <w:rFonts w:eastAsia="Times New Roman"/>
-          <w:sz w:val="24"/>
-          <w:szCs w:val="24"/>
-        </w:rPr>
-      </w:pPr>
-      <w:r>
-        <w:rPr>
-          <w:rFonts w:eastAsia="Times New Roman"/>
-          <w:sz w:val="24"/>
-          <w:szCs w:val="24"/>
-        </w:rPr>
-        <w:t>h</w:t>
-      </w:r>
-      <w:r>
-        <w:rPr>
-          <w:rFonts w:eastAsia="Times New Roman"/>
-          <w:sz w:val="24"/>
-          <w:szCs w:val="24"/>
-        </w:rPr>
-        <w:t>ttp://golang.org</w:t>
-      </w:r>
-    </w:p>
-    <w:p>
-      <w:pPr>
-        <w:pStyle w:val="ListParagraph"/>
-        <w:numPr>
-          <w:ilvl w:val="1"/>
-          <w:numId w:val="5"/>
-        </w:numPr>
-        <w:rPr>
-          <w:rFonts w:eastAsia="Times New Roman"/>
-          <w:sz w:val="24"/>
-          <w:szCs w:val="24"/>
-        </w:rPr>
-      </w:pPr>
-      <w:r>
-        <w:rPr>
-          <w:rFonts w:eastAsia="Times New Roman"/>
-          <w:sz w:val="24"/>
-          <w:szCs w:val="24"/>
-        </w:rPr>
-        <w:t>mkdir ~/gocde</w:t>
-      </w:r>
-    </w:p>
-    <w:p>
-      <w:pPr>
-        <w:pStyle w:val="ListParagraph"/>
-        <w:numPr>
-          <w:ilvl w:val="1"/>
-          <w:numId w:val="5"/>
-        </w:numPr>
-        <w:rPr>
-          <w:rFonts w:eastAsia="Times New Roman"/>
-          <w:sz w:val="24"/>
-          <w:szCs w:val="24"/>
-        </w:rPr>
-      </w:pPr>
-      <w:r>
-        <w:rPr>
-          <w:rFonts w:eastAsia="Times New Roman"/>
-          <w:sz w:val="24"/>
-          <w:szCs w:val="24"/>
-        </w:rPr>
-        <w:t>export GOPATH=$HOME/gocode</w:t>
+        <w:t xml:space="preserve"> cluster for the course purpose. If someone is interested to know how it works in a multiple node cluster, the process is very easy and has been mentioned in the Exercise 2.1 markdown file. Instructor can use his own judgement whether he wants to demo creating a N node cluster.</w:t>
       </w:r>
     </w:p>
     <w:sectPr>
-      <w:headerReference w:type="default" r:id="rId17"/>
-      <w:footerReference w:type="default" r:id="rId18"/>
+      <w:headerReference w:type="default" r:id="rId8"/>
+      <w:footerReference w:type="default" r:id="rId9"/>
       <w:pgSz w:w="12240" w:h="15840"/>
       <w:pgMar w:top="1760" w:right="640" w:bottom="1380" w:left="60" w:header="582" w:footer="1188" w:gutter="0"/>
       <w:cols w:space="720"/>
@@ -1298,7 +584,7 @@
 </file>
 
 <file path=word/endnotes.xml><?xml version="1.0" encoding="utf-8"?>
-<w:endnotes xmlns:wpc="http://schemas.microsoft.com/office/word/2010/wordprocessingCanvas" xmlns:mo="http://schemas.microsoft.com/office/mac/office/2008/main" xmlns:mc="http://schemas.openxmlformats.org/markup-compatibility/2006" xmlns:mv="urn:schemas-microsoft-com:mac:vml" xmlns:o="urn:schemas-microsoft-com:office:office" xmlns:r="http://schemas.openxmlformats.org/officeDocument/2006/relationships" xmlns:m="http://schemas.openxmlformats.org/officeDocument/2006/math" xmlns:v="urn:schemas-microsoft-com:vml" xmlns:wp14="http://schemas.microsoft.com/office/word/2010/wordprocessingDrawing" xmlns:wp="http://schemas.openxmlformats.org/drawingml/2006/wordprocessingDrawing" xmlns:w10="urn:schemas-microsoft-com:office:word" xmlns:w="http://schemas.openxmlformats.org/wordprocessingml/2006/main" xmlns:w14="http://schemas.microsoft.com/office/word/2010/wordml" xmlns:w15="http://schemas.microsoft.com/office/word/2012/wordml" xmlns:wpg="http://schemas.microsoft.com/office/word/2010/wordprocessingGroup" xmlns:wpi="http://schemas.microsoft.com/office/word/2010/wordprocessingInk" xmlns:wne="http://schemas.microsoft.com/office/word/2006/wordml" xmlns:wps="http://schemas.microsoft.com/office/word/2010/wordprocessingShape" mc:Ignorable="w14 w15 wp14">
+<w:endnotes xmlns:wpc="http://schemas.microsoft.com/office/word/2010/wordprocessingCanvas" xmlns:cx="http://schemas.microsoft.com/office/drawing/2014/chartex" xmlns:cx1="http://schemas.microsoft.com/office/drawing/2015/9/8/chartex" xmlns:cx2="http://schemas.microsoft.com/office/drawing/2015/10/21/chartex" xmlns:cx3="http://schemas.microsoft.com/office/drawing/2016/5/9/chartex" xmlns:cx4="http://schemas.microsoft.com/office/drawing/2016/5/10/chartex" xmlns:cx5="http://schemas.microsoft.com/office/drawing/2016/5/11/chartex" xmlns:cx6="http://schemas.microsoft.com/office/drawing/2016/5/12/chartex" xmlns:cx7="http://schemas.microsoft.com/office/drawing/2016/5/13/chartex" xmlns:cx8="http://schemas.microsoft.com/office/drawing/2016/5/14/chartex" xmlns:mc="http://schemas.openxmlformats.org/markup-compatibility/2006" xmlns:aink="http://schemas.microsoft.com/office/drawing/2016/ink" xmlns:am3d="http://schemas.microsoft.com/office/drawing/2017/model3d" xmlns:o="urn:schemas-microsoft-com:office:office" xmlns:r="http://schemas.openxmlformats.org/officeDocument/2006/relationships" xmlns:m="http://schemas.openxmlformats.org/officeDocument/2006/math" xmlns:v="urn:schemas-microsoft-com:vml" xmlns:wp14="http://schemas.microsoft.com/office/word/2010/wordprocessingDrawing" xmlns:wp="http://schemas.openxmlformats.org/drawingml/2006/wordprocessingDrawing" xmlns:w10="urn:schemas-microsoft-com:office:word" xmlns:w="http://schemas.openxmlformats.org/wordprocessingml/2006/main" xmlns:w14="http://schemas.microsoft.com/office/word/2010/wordml" xmlns:w15="http://schemas.microsoft.com/office/word/2012/wordml" xmlns:w16cid="http://schemas.microsoft.com/office/word/2016/wordml/cid" xmlns:w16se="http://schemas.microsoft.com/office/word/2015/wordml/symex" xmlns:wpg="http://schemas.microsoft.com/office/word/2010/wordprocessingGroup" xmlns:wpi="http://schemas.microsoft.com/office/word/2010/wordprocessingInk" xmlns:wne="http://schemas.microsoft.com/office/word/2006/wordml" xmlns:wps="http://schemas.microsoft.com/office/word/2010/wordprocessingShape" mc:Ignorable="w14 w15 w16se w16cid wp14">
   <w:endnote w:type="separator" w:id="-1">
     <w:p>
       <w:r>
@@ -1317,7 +603,7 @@
 </file>
 
 <file path=word/footer1.xml><?xml version="1.0" encoding="utf-8"?>
-<w:ftr xmlns:wpc="http://schemas.microsoft.com/office/word/2010/wordprocessingCanvas" xmlns:mo="http://schemas.microsoft.com/office/mac/office/2008/main" xmlns:mc="http://schemas.openxmlformats.org/markup-compatibility/2006" xmlns:mv="urn:schemas-microsoft-com:mac:vml" xmlns:o="urn:schemas-microsoft-com:office:office" xmlns:r="http://schemas.openxmlformats.org/officeDocument/2006/relationships" xmlns:m="http://schemas.openxmlformats.org/officeDocument/2006/math" xmlns:v="urn:schemas-microsoft-com:vml" xmlns:wp14="http://schemas.microsoft.com/office/word/2010/wordprocessingDrawing" xmlns:wp="http://schemas.openxmlformats.org/drawingml/2006/wordprocessingDrawing" xmlns:w10="urn:schemas-microsoft-com:office:word" xmlns:w="http://schemas.openxmlformats.org/wordprocessingml/2006/main" xmlns:w14="http://schemas.microsoft.com/office/word/2010/wordml" xmlns:w15="http://schemas.microsoft.com/office/word/2012/wordml" xmlns:wpg="http://schemas.microsoft.com/office/word/2010/wordprocessingGroup" xmlns:wpi="http://schemas.microsoft.com/office/word/2010/wordprocessingInk" xmlns:wne="http://schemas.microsoft.com/office/word/2006/wordml" xmlns:wps="http://schemas.microsoft.com/office/word/2010/wordprocessingShape" mc:Ignorable="w14 w15 wp14">
+<w:ftr xmlns:wpc="http://schemas.microsoft.com/office/word/2010/wordprocessingCanvas" xmlns:cx="http://schemas.microsoft.com/office/drawing/2014/chartex" xmlns:cx1="http://schemas.microsoft.com/office/drawing/2015/9/8/chartex" xmlns:cx2="http://schemas.microsoft.com/office/drawing/2015/10/21/chartex" xmlns:cx3="http://schemas.microsoft.com/office/drawing/2016/5/9/chartex" xmlns:cx4="http://schemas.microsoft.com/office/drawing/2016/5/10/chartex" xmlns:cx5="http://schemas.microsoft.com/office/drawing/2016/5/11/chartex" xmlns:cx6="http://schemas.microsoft.com/office/drawing/2016/5/12/chartex" xmlns:cx7="http://schemas.microsoft.com/office/drawing/2016/5/13/chartex" xmlns:cx8="http://schemas.microsoft.com/office/drawing/2016/5/14/chartex" xmlns:mc="http://schemas.openxmlformats.org/markup-compatibility/2006" xmlns:aink="http://schemas.microsoft.com/office/drawing/2016/ink" xmlns:am3d="http://schemas.microsoft.com/office/drawing/2017/model3d" xmlns:o="urn:schemas-microsoft-com:office:office" xmlns:r="http://schemas.openxmlformats.org/officeDocument/2006/relationships" xmlns:m="http://schemas.openxmlformats.org/officeDocument/2006/math" xmlns:v="urn:schemas-microsoft-com:vml" xmlns:wp14="http://schemas.microsoft.com/office/word/2010/wordprocessingDrawing" xmlns:wp="http://schemas.openxmlformats.org/drawingml/2006/wordprocessingDrawing" xmlns:w10="urn:schemas-microsoft-com:office:word" xmlns:w="http://schemas.openxmlformats.org/wordprocessingml/2006/main" xmlns:w14="http://schemas.microsoft.com/office/word/2010/wordml" xmlns:w15="http://schemas.microsoft.com/office/word/2012/wordml" xmlns:w16cid="http://schemas.microsoft.com/office/word/2016/wordml/cid" xmlns:w16se="http://schemas.microsoft.com/office/word/2015/wordml/symex" xmlns:wpg="http://schemas.microsoft.com/office/word/2010/wordprocessingGroup" xmlns:wpi="http://schemas.microsoft.com/office/word/2010/wordprocessingInk" xmlns:wne="http://schemas.microsoft.com/office/word/2006/wordml" xmlns:wps="http://schemas.microsoft.com/office/word/2010/wordprocessingShape" mc:Ignorable="w14 w15 w16se w16cid wp14">
   <w:p>
     <w:pPr>
       <w:spacing w:line="14" w:lineRule="auto"/>
@@ -1436,7 +722,7 @@
             </wp:anchor>
           </w:drawing>
         </mc:Choice>
-        <mc:Fallback>
+        <mc:Fallback xmlns:mv="urn:schemas-microsoft-com:mac:vml" xmlns:mo="http://schemas.microsoft.com/office/mac/office/2008/main">
           <w:pict>
             <v:group w14:anchorId="6CD3D1D7" id="Group 7" o:spid="_x0000_s1026" style="position:absolute;margin-left:10.1pt;margin-top:721.7pt;width:558pt;height:.1pt;z-index:-8008;mso-position-horizontal-relative:page;mso-position-vertical-relative:page" coordorigin="202,14435" coordsize="11160,2" o:gfxdata="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">
               <v:polyline id="Freeform 8" o:spid="_x0000_s1027" style="position:absolute;visibility:visible;mso-wrap-style:square;v-text-anchor:top" points="202,14435,11362,14435" coordsize="11160,2" o:gfxdata="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" filled="f" strokecolor="#99f" strokeweight=".3pt">
@@ -1519,6 +805,7 @@
                               <w:szCs w:val="16"/>
                             </w:rPr>
                           </w:pPr>
+                          <w:proofErr w:type="gramStart"/>
                           <w:r>
                             <w:rPr>
                               <w:rFonts w:ascii="Times New Roman"/>
@@ -1545,6 +832,7 @@
                             </w:rPr>
                             <w:t>Edinburgh</w:t>
                           </w:r>
+                          <w:proofErr w:type="gramEnd"/>
                           <w:r>
                             <w:rPr>
                               <w:rFonts w:ascii="Times New Roman"/>
@@ -1617,7 +905,7 @@
             </wp:anchor>
           </w:drawing>
         </mc:Choice>
-        <mc:Fallback>
+        <mc:Fallback xmlns:mv="urn:schemas-microsoft-com:mac:vml" xmlns:mo="http://schemas.microsoft.com/office/mac/office/2008/main">
           <w:pict>
             <v:shapetype w14:anchorId="64597209" id="_x0000_t202" coordsize="21600,21600" o:spt="202" path="m0,0l0,21600,21600,21600,21600,0xe">
               <v:stroke joinstyle="miter"/>
@@ -1956,7 +1244,7 @@
             </wp:anchor>
           </w:drawing>
         </mc:Choice>
-        <mc:Fallback>
+        <mc:Fallback xmlns:mv="urn:schemas-microsoft-com:mac:vml" xmlns:mo="http://schemas.microsoft.com/office/mac/office/2008/main">
           <w:pict>
             <v:shape w14:anchorId="5678BFA6" id="Text Box 5" o:spid="_x0000_s1028" type="#_x0000_t202" style="position:absolute;margin-left:301.8pt;margin-top:731.95pt;width:133.25pt;height:10.05pt;z-index:-7960;visibility:visible;mso-wrap-style:square;mso-width-percent:0;mso-height-percent:0;mso-wrap-distance-left:9pt;mso-wrap-distance-top:0;mso-wrap-distance-right:9pt;mso-wrap-distance-bottom:0;mso-position-horizontal:absolute;mso-position-horizontal-relative:page;mso-position-vertical:absolute;mso-position-vertical-relative:page;mso-width-percent:0;mso-height-percent:0;mso-width-relative:page;mso-height-relative:page;v-text-anchor:top" o:gfxdata="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" filled="f" stroked="f">
               <v:textbox inset="0,0,0,0">
@@ -2238,7 +1526,7 @@
             </wp:anchor>
           </w:drawing>
         </mc:Choice>
-        <mc:Fallback>
+        <mc:Fallback xmlns:mv="urn:schemas-microsoft-com:mac:vml" xmlns:mo="http://schemas.microsoft.com/office/mac/office/2008/main">
           <w:pict>
             <v:shape w14:anchorId="715D3139" id="Text Box 4" o:spid="_x0000_s1029" type="#_x0000_t202" style="position:absolute;margin-left:184.65pt;margin-top:743.85pt;width:71.8pt;height:10.05pt;z-index:-7936;visibility:visible;mso-wrap-style:square;mso-width-percent:0;mso-height-percent:0;mso-wrap-distance-left:9pt;mso-wrap-distance-top:0;mso-wrap-distance-right:9pt;mso-wrap-distance-bottom:0;mso-position-horizontal:absolute;mso-position-horizontal-relative:page;mso-position-vertical:absolute;mso-position-vertical-relative:page;mso-width-percent:0;mso-height-percent:0;mso-width-relative:page;mso-height-relative:page;v-text-anchor:top" o:gfxdata="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" filled="f" stroked="f">
               <v:textbox inset="0,0,0,0">
@@ -2385,7 +1673,7 @@
             </wp:anchor>
           </w:drawing>
         </mc:Choice>
-        <mc:Fallback>
+        <mc:Fallback xmlns:mv="urn:schemas-microsoft-com:mac:vml" xmlns:mo="http://schemas.microsoft.com/office/mac/office/2008/main">
           <w:pict>
             <v:shape w14:anchorId="1F364375" id="Text Box 3" o:spid="_x0000_s1030" type="#_x0000_t202" style="position:absolute;margin-left:266.4pt;margin-top:743.85pt;width:3.65pt;height:10.05pt;z-index:-7912;visibility:visible;mso-wrap-style:square;mso-width-percent:0;mso-height-percent:0;mso-wrap-distance-left:9pt;mso-wrap-distance-top:0;mso-wrap-distance-right:9pt;mso-wrap-distance-bottom:0;mso-position-horizontal:absolute;mso-position-horizontal-relative:page;mso-position-vertical:absolute;mso-position-vertical-relative:page;mso-width-percent:0;mso-height-percent:0;mso-width-relative:page;mso-height-relative:page;v-text-anchor:top" o:gfxdata="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" filled="f" stroked="f">
               <v:textbox inset="0,0,0,0">
@@ -2517,7 +1805,7 @@
             </wp:anchor>
           </w:drawing>
         </mc:Choice>
-        <mc:Fallback>
+        <mc:Fallback xmlns:mv="urn:schemas-microsoft-com:mac:vml" xmlns:mo="http://schemas.microsoft.com/office/mac/office/2008/main">
           <w:pict>
             <v:shape w14:anchorId="7FC69AC5" id="Text Box 2" o:spid="_x0000_s1031" type="#_x0000_t202" style="position:absolute;margin-left:280.2pt;margin-top:743.85pt;width:61.15pt;height:10.05pt;z-index:-7888;visibility:visible;mso-wrap-style:square;mso-width-percent:0;mso-height-percent:0;mso-wrap-distance-left:9pt;mso-wrap-distance-top:0;mso-wrap-distance-right:9pt;mso-wrap-distance-bottom:0;mso-position-horizontal:absolute;mso-position-horizontal-relative:page;mso-position-vertical:absolute;mso-position-vertical-relative:page;mso-width-percent:0;mso-height-percent:0;mso-width-relative:page;mso-height-relative:page;v-text-anchor:top" o:gfxdata="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" filled="f" stroked="f">
               <v:textbox inset="0,0,0,0">
@@ -2685,7 +1973,7 @@
             </wp:anchor>
           </w:drawing>
         </mc:Choice>
-        <mc:Fallback>
+        <mc:Fallback xmlns:mv="urn:schemas-microsoft-com:mac:vml" xmlns:mo="http://schemas.microsoft.com/office/mac/office/2008/main">
           <w:pict>
             <v:shape w14:anchorId="012C6B69" id="Text Box 1" o:spid="_x0000_s1032" type="#_x0000_t202" style="position:absolute;margin-left:353.4pt;margin-top:743.85pt;width:73.9pt;height:10.05pt;z-index:-7864;visibility:visible;mso-wrap-style:square;mso-width-percent:0;mso-height-percent:0;mso-wrap-distance-left:9pt;mso-wrap-distance-top:0;mso-wrap-distance-right:9pt;mso-wrap-distance-bottom:0;mso-position-horizontal:absolute;mso-position-horizontal-relative:page;mso-position-vertical:absolute;mso-position-vertical-relative:page;mso-width-percent:0;mso-height-percent:0;mso-width-relative:page;mso-height-relative:page;v-text-anchor:top" o:gfxdata="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" filled="f" stroked="f">
               <v:textbox inset="0,0,0,0">
@@ -2757,7 +2045,7 @@
 </file>
 
 <file path=word/footnotes.xml><?xml version="1.0" encoding="utf-8"?>
-<w:footnotes xmlns:wpc="http://schemas.microsoft.com/office/word/2010/wordprocessingCanvas" xmlns:mo="http://schemas.microsoft.com/office/mac/office/2008/main" xmlns:mc="http://schemas.openxmlformats.org/markup-compatibility/2006" xmlns:mv="urn:schemas-microsoft-com:mac:vml" xmlns:o="urn:schemas-microsoft-com:office:office" xmlns:r="http://schemas.openxmlformats.org/officeDocument/2006/relationships" xmlns:m="http://schemas.openxmlformats.org/officeDocument/2006/math" xmlns:v="urn:schemas-microsoft-com:vml" xmlns:wp14="http://schemas.microsoft.com/office/word/2010/wordprocessingDrawing" xmlns:wp="http://schemas.openxmlformats.org/drawingml/2006/wordprocessingDrawing" xmlns:w10="urn:schemas-microsoft-com:office:word" xmlns:w="http://schemas.openxmlformats.org/wordprocessingml/2006/main" xmlns:w14="http://schemas.microsoft.com/office/word/2010/wordml" xmlns:w15="http://schemas.microsoft.com/office/word/2012/wordml" xmlns:wpg="http://schemas.microsoft.com/office/word/2010/wordprocessingGroup" xmlns:wpi="http://schemas.microsoft.com/office/word/2010/wordprocessingInk" xmlns:wne="http://schemas.microsoft.com/office/word/2006/wordml" xmlns:wps="http://schemas.microsoft.com/office/word/2010/wordprocessingShape" mc:Ignorable="w14 w15 wp14">
+<w:footnotes xmlns:wpc="http://schemas.microsoft.com/office/word/2010/wordprocessingCanvas" xmlns:cx="http://schemas.microsoft.com/office/drawing/2014/chartex" xmlns:cx1="http://schemas.microsoft.com/office/drawing/2015/9/8/chartex" xmlns:cx2="http://schemas.microsoft.com/office/drawing/2015/10/21/chartex" xmlns:cx3="http://schemas.microsoft.com/office/drawing/2016/5/9/chartex" xmlns:cx4="http://schemas.microsoft.com/office/drawing/2016/5/10/chartex" xmlns:cx5="http://schemas.microsoft.com/office/drawing/2016/5/11/chartex" xmlns:cx6="http://schemas.microsoft.com/office/drawing/2016/5/12/chartex" xmlns:cx7="http://schemas.microsoft.com/office/drawing/2016/5/13/chartex" xmlns:cx8="http://schemas.microsoft.com/office/drawing/2016/5/14/chartex" xmlns:mc="http://schemas.openxmlformats.org/markup-compatibility/2006" xmlns:aink="http://schemas.microsoft.com/office/drawing/2016/ink" xmlns:am3d="http://schemas.microsoft.com/office/drawing/2017/model3d" xmlns:o="urn:schemas-microsoft-com:office:office" xmlns:r="http://schemas.openxmlformats.org/officeDocument/2006/relationships" xmlns:m="http://schemas.openxmlformats.org/officeDocument/2006/math" xmlns:v="urn:schemas-microsoft-com:vml" xmlns:wp14="http://schemas.microsoft.com/office/word/2010/wordprocessingDrawing" xmlns:wp="http://schemas.openxmlformats.org/drawingml/2006/wordprocessingDrawing" xmlns:w10="urn:schemas-microsoft-com:office:word" xmlns:w="http://schemas.openxmlformats.org/wordprocessingml/2006/main" xmlns:w14="http://schemas.microsoft.com/office/word/2010/wordml" xmlns:w15="http://schemas.microsoft.com/office/word/2012/wordml" xmlns:w16cid="http://schemas.microsoft.com/office/word/2016/wordml/cid" xmlns:w16se="http://schemas.microsoft.com/office/word/2015/wordml/symex" xmlns:wpg="http://schemas.microsoft.com/office/word/2010/wordprocessingGroup" xmlns:wpi="http://schemas.microsoft.com/office/word/2010/wordprocessingInk" xmlns:wne="http://schemas.microsoft.com/office/word/2006/wordml" xmlns:wps="http://schemas.microsoft.com/office/word/2010/wordprocessingShape" mc:Ignorable="w14 w15 w16se w16cid wp14">
   <w:footnote w:type="separator" w:id="-1">
     <w:p>
       <w:r>
@@ -2776,7 +2064,7 @@
 </file>
 
 <file path=word/header1.xml><?xml version="1.0" encoding="utf-8"?>
-<w:hdr xmlns:wpc="http://schemas.microsoft.com/office/word/2010/wordprocessingCanvas" xmlns:mo="http://schemas.microsoft.com/office/mac/office/2008/main" xmlns:mc="http://schemas.openxmlformats.org/markup-compatibility/2006" xmlns:mv="urn:schemas-microsoft-com:mac:vml" xmlns:o="urn:schemas-microsoft-com:office:office" xmlns:r="http://schemas.openxmlformats.org/officeDocument/2006/relationships" xmlns:m="http://schemas.openxmlformats.org/officeDocument/2006/math" xmlns:v="urn:schemas-microsoft-com:vml" xmlns:wp14="http://schemas.microsoft.com/office/word/2010/wordprocessingDrawing" xmlns:wp="http://schemas.openxmlformats.org/drawingml/2006/wordprocessingDrawing" xmlns:w10="urn:schemas-microsoft-com:office:word" xmlns:w="http://schemas.openxmlformats.org/wordprocessingml/2006/main" xmlns:w14="http://schemas.microsoft.com/office/word/2010/wordml" xmlns:w15="http://schemas.microsoft.com/office/word/2012/wordml" xmlns:wpg="http://schemas.microsoft.com/office/word/2010/wordprocessingGroup" xmlns:wpi="http://schemas.microsoft.com/office/word/2010/wordprocessingInk" xmlns:wne="http://schemas.microsoft.com/office/word/2006/wordml" xmlns:wps="http://schemas.microsoft.com/office/word/2010/wordprocessingShape" mc:Ignorable="w14 w15 wp14">
+<w:hdr xmlns:wpc="http://schemas.microsoft.com/office/word/2010/wordprocessingCanvas" xmlns:cx="http://schemas.microsoft.com/office/drawing/2014/chartex" xmlns:cx1="http://schemas.microsoft.com/office/drawing/2015/9/8/chartex" xmlns:cx2="http://schemas.microsoft.com/office/drawing/2015/10/21/chartex" xmlns:cx3="http://schemas.microsoft.com/office/drawing/2016/5/9/chartex" xmlns:cx4="http://schemas.microsoft.com/office/drawing/2016/5/10/chartex" xmlns:cx5="http://schemas.microsoft.com/office/drawing/2016/5/11/chartex" xmlns:cx6="http://schemas.microsoft.com/office/drawing/2016/5/12/chartex" xmlns:cx7="http://schemas.microsoft.com/office/drawing/2016/5/13/chartex" xmlns:cx8="http://schemas.microsoft.com/office/drawing/2016/5/14/chartex" xmlns:mc="http://schemas.openxmlformats.org/markup-compatibility/2006" xmlns:aink="http://schemas.microsoft.com/office/drawing/2016/ink" xmlns:am3d="http://schemas.microsoft.com/office/drawing/2017/model3d" xmlns:o="urn:schemas-microsoft-com:office:office" xmlns:r="http://schemas.openxmlformats.org/officeDocument/2006/relationships" xmlns:m="http://schemas.openxmlformats.org/officeDocument/2006/math" xmlns:v="urn:schemas-microsoft-com:vml" xmlns:wp14="http://schemas.microsoft.com/office/word/2010/wordprocessingDrawing" xmlns:wp="http://schemas.openxmlformats.org/drawingml/2006/wordprocessingDrawing" xmlns:w10="urn:schemas-microsoft-com:office:word" xmlns:w="http://schemas.openxmlformats.org/wordprocessingml/2006/main" xmlns:w14="http://schemas.microsoft.com/office/word/2010/wordml" xmlns:w15="http://schemas.microsoft.com/office/word/2012/wordml" xmlns:w16cid="http://schemas.microsoft.com/office/word/2016/wordml/cid" xmlns:w16se="http://schemas.microsoft.com/office/word/2015/wordml/symex" xmlns:wpg="http://schemas.microsoft.com/office/word/2010/wordprocessingGroup" xmlns:wpi="http://schemas.microsoft.com/office/word/2010/wordprocessingInk" xmlns:wne="http://schemas.microsoft.com/office/word/2006/wordml" xmlns:wps="http://schemas.microsoft.com/office/word/2010/wordprocessingShape" mc:Ignorable="w14 w15 w16se w16cid wp14">
   <w:p>
     <w:pPr>
       <w:spacing w:line="14" w:lineRule="auto"/>
@@ -3029,7 +2317,7 @@
             </wp:anchor>
           </w:drawing>
         </mc:Choice>
-        <mc:Fallback>
+        <mc:Fallback xmlns:mv="urn:schemas-microsoft-com:mac:vml" xmlns:mo="http://schemas.microsoft.com/office/mac/office/2008/main">
           <w:pict>
             <v:group w14:anchorId="16C53FF4" id="Group 10" o:spid="_x0000_s1026" style="position:absolute;margin-left:9.15pt;margin-top:87pt;width:551.6pt;height:.1pt;z-index:-8056;mso-position-horizontal-relative:page;mso-position-vertical-relative:page" coordorigin="184,1740" coordsize="11032,2" o:gfxdata="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">
               <v:polyline id="Freeform 11" o:spid="_x0000_s1027" style="position:absolute;visibility:visible;mso-wrap-style:square;v-text-anchor:top" points="184,1740,11216,1740" coordsize="11032,2" o:gfxdata="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" filled="f" strokecolor="#1590cd" strokeweight="2pt">
@@ -3210,7 +2498,7 @@
             </wp:anchor>
           </w:drawing>
         </mc:Choice>
-        <mc:Fallback>
+        <mc:Fallback xmlns:mv="urn:schemas-microsoft-com:mac:vml" xmlns:mo="http://schemas.microsoft.com/office/mac/office/2008/main">
           <w:pict>
             <v:shapetype w14:anchorId="34C880E3" id="_x0000_t202" coordsize="21600,21600" o:spt="202" path="m0,0l0,21600,21600,21600,21600,0xe">
               <v:stroke joinstyle="miter"/>
@@ -3322,8 +2610,8 @@
 </file>
 
 <file path=word/numbering.xml><?xml version="1.0" encoding="utf-8"?>
-<w:numbering xmlns:wpc="http://schemas.microsoft.com/office/word/2010/wordprocessingCanvas" xmlns:mo="http://schemas.microsoft.com/office/mac/office/2008/main" xmlns:mc="http://schemas.openxmlformats.org/markup-compatibility/2006" xmlns:mv="urn:schemas-microsoft-com:mac:vml" xmlns:o="urn:schemas-microsoft-com:office:office" xmlns:r="http://schemas.openxmlformats.org/officeDocument/2006/relationships" xmlns:m="http://schemas.openxmlformats.org/officeDocument/2006/math" xmlns:v="urn:schemas-microsoft-com:vml" xmlns:wp14="http://schemas.microsoft.com/office/word/2010/wordprocessingDrawing" xmlns:wp="http://schemas.openxmlformats.org/drawingml/2006/wordprocessingDrawing" xmlns:w10="urn:schemas-microsoft-com:office:word" xmlns:w="http://schemas.openxmlformats.org/wordprocessingml/2006/main" xmlns:w14="http://schemas.microsoft.com/office/word/2010/wordml" xmlns:w15="http://schemas.microsoft.com/office/word/2012/wordml" xmlns:wpg="http://schemas.microsoft.com/office/word/2010/wordprocessingGroup" xmlns:wpi="http://schemas.microsoft.com/office/word/2010/wordprocessingInk" xmlns:wne="http://schemas.microsoft.com/office/word/2006/wordml" xmlns:wps="http://schemas.microsoft.com/office/word/2010/wordprocessingShape" mc:Ignorable="w14 w15 wp14">
-  <w:abstractNum w:abstractNumId="0">
+<w:numbering xmlns:wpc="http://schemas.microsoft.com/office/word/2010/wordprocessingCanvas" xmlns:cx="http://schemas.microsoft.com/office/drawing/2014/chartex" xmlns:cx1="http://schemas.microsoft.com/office/drawing/2015/9/8/chartex" xmlns:cx2="http://schemas.microsoft.com/office/drawing/2015/10/21/chartex" xmlns:cx3="http://schemas.microsoft.com/office/drawing/2016/5/9/chartex" xmlns:cx4="http://schemas.microsoft.com/office/drawing/2016/5/10/chartex" xmlns:cx5="http://schemas.microsoft.com/office/drawing/2016/5/11/chartex" xmlns:cx6="http://schemas.microsoft.com/office/drawing/2016/5/12/chartex" xmlns:cx7="http://schemas.microsoft.com/office/drawing/2016/5/13/chartex" xmlns:cx8="http://schemas.microsoft.com/office/drawing/2016/5/14/chartex" xmlns:mc="http://schemas.openxmlformats.org/markup-compatibility/2006" xmlns:aink="http://schemas.microsoft.com/office/drawing/2016/ink" xmlns:am3d="http://schemas.microsoft.com/office/drawing/2017/model3d" xmlns:o="urn:schemas-microsoft-com:office:office" xmlns:r="http://schemas.openxmlformats.org/officeDocument/2006/relationships" xmlns:m="http://schemas.openxmlformats.org/officeDocument/2006/math" xmlns:v="urn:schemas-microsoft-com:vml" xmlns:wp14="http://schemas.microsoft.com/office/word/2010/wordprocessingDrawing" xmlns:wp="http://schemas.openxmlformats.org/drawingml/2006/wordprocessingDrawing" xmlns:w10="urn:schemas-microsoft-com:office:word" xmlns:w="http://schemas.openxmlformats.org/wordprocessingml/2006/main" xmlns:w14="http://schemas.microsoft.com/office/word/2010/wordml" xmlns:w15="http://schemas.microsoft.com/office/word/2012/wordml" xmlns:w16cid="http://schemas.microsoft.com/office/word/2016/wordml/cid" xmlns:w16se="http://schemas.microsoft.com/office/word/2015/wordml/symex" xmlns:wpg="http://schemas.microsoft.com/office/word/2010/wordprocessingGroup" xmlns:wpi="http://schemas.microsoft.com/office/word/2010/wordprocessingInk" xmlns:wne="http://schemas.microsoft.com/office/word/2006/wordml" xmlns:wps="http://schemas.microsoft.com/office/word/2010/wordprocessingShape" mc:Ignorable="w14 w15 w16se w16cid wp14">
+  <w:abstractNum w:abstractNumId="0" w15:restartNumberingAfterBreak="0">
     <w:nsid w:val="09F063CB"/>
     <w:multiLevelType w:val="hybridMultilevel"/>
     <w:tmpl w:val="53F08644"/>
@@ -3452,7 +2740,7 @@
       </w:rPr>
     </w:lvl>
   </w:abstractNum>
-  <w:abstractNum w:abstractNumId="1">
+  <w:abstractNum w:abstractNumId="1" w15:restartNumberingAfterBreak="0">
     <w:nsid w:val="0B7361A2"/>
     <w:multiLevelType w:val="hybridMultilevel"/>
     <w:tmpl w:val="7EA4CEB2"/>
@@ -3572,7 +2860,7 @@
       </w:rPr>
     </w:lvl>
   </w:abstractNum>
-  <w:abstractNum w:abstractNumId="2">
+  <w:abstractNum w:abstractNumId="2" w15:restartNumberingAfterBreak="0">
     <w:nsid w:val="3C0A7F91"/>
     <w:multiLevelType w:val="hybridMultilevel"/>
     <w:tmpl w:val="B3DEC0C0"/>
@@ -3712,7 +3000,7 @@
       </w:rPr>
     </w:lvl>
   </w:abstractNum>
-  <w:abstractNum w:abstractNumId="3">
+  <w:abstractNum w:abstractNumId="3" w15:restartNumberingAfterBreak="0">
     <w:nsid w:val="3D2F7EC3"/>
     <w:multiLevelType w:val="hybridMultilevel"/>
     <w:tmpl w:val="AFAE1E1A"/>
@@ -3852,7 +3140,7 @@
       </w:rPr>
     </w:lvl>
   </w:abstractNum>
-  <w:abstractNum w:abstractNumId="4">
+  <w:abstractNum w:abstractNumId="4" w15:restartNumberingAfterBreak="0">
     <w:nsid w:val="3F8D375A"/>
     <w:multiLevelType w:val="hybridMultilevel"/>
     <w:tmpl w:val="B3DEC0C0"/>
@@ -3992,7 +3280,7 @@
       </w:rPr>
     </w:lvl>
   </w:abstractNum>
-  <w:abstractNum w:abstractNumId="5">
+  <w:abstractNum w:abstractNumId="5" w15:restartNumberingAfterBreak="0">
     <w:nsid w:val="527E6B27"/>
     <w:multiLevelType w:val="hybridMultilevel"/>
     <w:tmpl w:val="22B84A80"/>
@@ -4078,7 +3366,7 @@
       </w:pPr>
     </w:lvl>
   </w:abstractNum>
-  <w:abstractNum w:abstractNumId="6">
+  <w:abstractNum w:abstractNumId="6" w15:restartNumberingAfterBreak="0">
     <w:nsid w:val="6E5C7CB3"/>
     <w:multiLevelType w:val="multilevel"/>
     <w:tmpl w:val="0409001D"/>
@@ -4189,7 +3477,7 @@
 </file>
 
 <file path=word/styles.xml><?xml version="1.0" encoding="utf-8"?>
-<w:styles xmlns:mc="http://schemas.openxmlformats.org/markup-compatibility/2006" xmlns:r="http://schemas.openxmlformats.org/officeDocument/2006/relationships" xmlns:w="http://schemas.openxmlformats.org/wordprocessingml/2006/main" xmlns:w14="http://schemas.microsoft.com/office/word/2010/wordml" xmlns:w15="http://schemas.microsoft.com/office/word/2012/wordml" mc:Ignorable="w14 w15">
+<w:styles xmlns:mc="http://schemas.openxmlformats.org/markup-compatibility/2006" xmlns:r="http://schemas.openxmlformats.org/officeDocument/2006/relationships" xmlns:w="http://schemas.openxmlformats.org/wordprocessingml/2006/main" xmlns:w14="http://schemas.microsoft.com/office/word/2010/wordml" xmlns:w15="http://schemas.microsoft.com/office/word/2012/wordml" xmlns:w16cid="http://schemas.microsoft.com/office/word/2016/wordml/cid" xmlns:w16se="http://schemas.microsoft.com/office/word/2015/wordml/symex" mc:Ignorable="w14 w15 w16se w16cid">
   <w:docDefaults>
     <w:rPrDefault>
       <w:rPr>
@@ -4205,7 +3493,7 @@
       </w:pPr>
     </w:pPrDefault>
   </w:docDefaults>
-  <w:latentStyles w:defLockedState="0" w:defUIPriority="99" w:defSemiHidden="0" w:defUnhideWhenUsed="0" w:defQFormat="0" w:count="382">
+  <w:latentStyles w:defLockedState="0" w:defUIPriority="99" w:defSemiHidden="0" w:defUnhideWhenUsed="0" w:defQFormat="0" w:count="375">
     <w:lsdException w:name="Normal" w:uiPriority="0" w:qFormat="1"/>
     <w:lsdException w:name="heading 1" w:uiPriority="9" w:qFormat="1"/>
     <w:lsdException w:name="heading 2" w:semiHidden="1" w:uiPriority="9" w:unhideWhenUsed="1" w:qFormat="1"/>
@@ -4362,15 +3650,6 @@
     <w:lsdException w:name="Balloon Text" w:semiHidden="1" w:unhideWhenUsed="1"/>
     <w:lsdException w:name="Table Grid" w:uiPriority="39"/>
     <w:lsdException w:name="Table Theme" w:semiHidden="1" w:unhideWhenUsed="1"/>
-    <w:lsdException w:name="Note Level 1" w:semiHidden="1" w:unhideWhenUsed="1"/>
-    <w:lsdException w:name="Note Level 2" w:semiHidden="1" w:unhideWhenUsed="1"/>
-    <w:lsdException w:name="Note Level 3" w:semiHidden="1" w:unhideWhenUsed="1"/>
-    <w:lsdException w:name="Note Level 4" w:semiHidden="1" w:unhideWhenUsed="1"/>
-    <w:lsdException w:name="Note Level 5" w:semiHidden="1" w:unhideWhenUsed="1"/>
-    <w:lsdException w:name="Note Level 6" w:semiHidden="1" w:unhideWhenUsed="1"/>
-    <w:lsdException w:name="Note Level 7" w:semiHidden="1" w:unhideWhenUsed="1"/>
-    <w:lsdException w:name="Note Level 8" w:semiHidden="1" w:unhideWhenUsed="1"/>
-    <w:lsdException w:name="Note Level 9" w:semiHidden="1" w:unhideWhenUsed="1"/>
     <w:lsdException w:name="Placeholder Text" w:semiHidden="1"/>
     <w:lsdException w:name="No Spacing" w:uiPriority="1" w:qFormat="1"/>
     <w:lsdException w:name="Light Shading" w:uiPriority="60"/>
@@ -4724,6 +4003,16 @@
     <w:basedOn w:val="DefaultParagraphFont"/>
     <w:rsid w:val="00A93E21"/>
   </w:style>
+  <w:style w:type="character" w:styleId="UnresolvedMention">
+    <w:name w:val="Unresolved Mention"/>
+    <w:basedOn w:val="DefaultParagraphFont"/>
+    <w:uiPriority w:val="99"/>
+    <w:rsid w:val="00D566F9"/>
+    <w:rPr>
+      <w:color w:val="605E5C"/>
+      <w:shd w:val="clear" w:color="auto" w:fill="E1DFDD"/>
+    </w:rPr>
+  </w:style>
 </w:styles>
 </file>
 
